--- a/АиСД ЛР4 отчет.docx
+++ b/АиСД ЛР4 отчет.docx
@@ -180,7 +180,7 @@
           <w:b/>
           <w:bCs/>
         </w:rPr>
-        <w:t>3</w:t>
+        <w:t>4</w:t>
       </w:r>
     </w:p>
     <w:p>
@@ -197,7 +197,10 @@
         <w:t>Интегрирование методом Гаусса-Лежандра с использованием сортировки расчёской</w:t>
       </w:r>
       <w:r>
-        <w:t xml:space="preserve"> и кольцевой очереди на основе связного списка</w:t>
+        <w:t xml:space="preserve"> и очереди на основе </w:t>
+      </w:r>
+      <w:r>
+        <w:t>массива с сохранением результата в красно-черное дерево</w:t>
       </w:r>
       <w:r>
         <w:t>»</w:t>
@@ -826,6 +829,7 @@
         </w:rPr>
         <w:t xml:space="preserve"> работы – </w:t>
       </w:r>
+      <w:bookmarkStart w:id="0" w:name="_GoBack"/>
       <w:r>
         <w:rPr>
           <w:sz w:val="28"/>
@@ -866,15 +870,30 @@
           <w:sz w:val="28"/>
           <w:szCs w:val="28"/>
         </w:rPr>
-        <w:t xml:space="preserve"> методом Гаусса-Лежандра с использованием сортировки расчёской и кольцевой очереди на основе связного списка</w:t>
-      </w:r>
-      <w:r>
-        <w:rPr>
-          <w:sz w:val="28"/>
-          <w:szCs w:val="28"/>
-        </w:rPr>
-        <w:t>.</w:t>
-      </w:r>
+        <w:t xml:space="preserve"> методом Гаусса-Лежандра с </w:t>
+      </w:r>
+      <w:r>
+        <w:rPr>
+          <w:sz w:val="28"/>
+          <w:szCs w:val="28"/>
+        </w:rPr>
+        <w:t xml:space="preserve">помощью </w:t>
+      </w:r>
+      <w:r>
+        <w:rPr>
+          <w:sz w:val="28"/>
+          <w:szCs w:val="28"/>
+        </w:rPr>
+        <w:t>сортировки расчёской</w:t>
+      </w:r>
+      <w:r>
+        <w:rPr>
+          <w:sz w:val="28"/>
+          <w:szCs w:val="28"/>
+        </w:rPr>
+        <w:t>. Использовать обычную очередь на базе массива. Записать результат в красно-черное дерево и оценить сложность.</w:t>
+      </w:r>
+      <w:bookmarkEnd w:id="0"/>
     </w:p>
     <w:p>
       <w:pPr>
@@ -2926,14 +2945,7 @@
           <w:sz w:val="28"/>
           <w:szCs w:val="28"/>
         </w:rPr>
-        <w:t xml:space="preserve">, каждый цикл </w:t>
-      </w:r>
-      <w:r>
-        <w:rPr>
-          <w:sz w:val="28"/>
-          <w:szCs w:val="28"/>
-        </w:rPr>
-        <w:t>10</w:t>
+        <w:t>, каждый цикл 10</w:t>
       </w:r>
       <w:r>
         <w:rPr>
@@ -3144,14 +3156,7 @@
           <w:sz w:val="28"/>
           <w:szCs w:val="28"/>
         </w:rPr>
-        <w:t>уменьшается на 1</w:t>
-      </w:r>
-      <w:r>
-        <w:rPr>
-          <w:sz w:val="28"/>
-          <w:szCs w:val="28"/>
-        </w:rPr>
-        <w:t>.</w:t>
+        <w:t>уменьшается на 1.</w:t>
       </w:r>
     </w:p>
     <w:p>
@@ -3831,14 +3836,7 @@
           <w:sz w:val="28"/>
           <w:szCs w:val="28"/>
         </w:rPr>
-        <w:t>2+(</w:t>
-      </w:r>
-      <w:r>
-        <w:rPr>
-          <w:sz w:val="28"/>
-          <w:szCs w:val="28"/>
-        </w:rPr>
-        <w:t>10</w:t>
+        <w:t>2+(10</w:t>
       </w:r>
       <w:r>
         <w:rPr>
@@ -5455,11 +5453,8 @@
           <w:color w:val="000000"/>
           <w:sz w:val="21"/>
           <w:szCs w:val="21"/>
-          <w:lang w:val="en-US"/>
-        </w:rPr>
-      </w:pPr>
-      <w:bookmarkStart w:id="0" w:name="_GoBack"/>
-      <w:bookmarkEnd w:id="0"/>
+        </w:rPr>
+      </w:pPr>
     </w:p>
     <w:p>
       <w:pPr>
@@ -22522,7 +22517,7 @@
 </file>
 
 <file path=customXml/itemProps1.xml><?xml version="1.0" encoding="utf-8"?>
-<ds:datastoreItem xmlns:ds="http://schemas.openxmlformats.org/officeDocument/2006/customXml" ds:itemID="{70CF1637-54DA-4B6D-ADA9-BD648BCDCE57}">
+<ds:datastoreItem xmlns:ds="http://schemas.openxmlformats.org/officeDocument/2006/customXml" ds:itemID="{56313F38-4730-459D-BAEA-7CBC4C3A7FB7}">
   <ds:schemaRefs>
     <ds:schemaRef ds:uri="http://schemas.openxmlformats.org/officeDocument/2006/bibliography"/>
   </ds:schemaRefs>
